--- a/项目计划/SE2020-G14-项目计划1.0/SE2020-G14-项目计划书1.0.docx
+++ b/项目计划/SE2020-G14-项目计划1.0/SE2020-G14-项目计划书1.0.docx
@@ -237,19 +237,8 @@
           <w:szCs w:val="28"/>
           <w:u w:val="single"/>
         </w:rPr>
-        <w:t>徐任、牟灵成、</w:t>
-      </w:r>
-      <w:proofErr w:type="gramStart"/>
-      <w:r>
-        <w:rPr>
-          <w:rFonts w:ascii="宋体" w:eastAsia="宋体" w:hAnsi="宋体" w:hint="eastAsia"/>
-          <w:sz w:val="28"/>
-          <w:szCs w:val="28"/>
-          <w:u w:val="single"/>
-        </w:rPr>
-        <w:t>莫丁阳</w:t>
-      </w:r>
-      <w:proofErr w:type="gramEnd"/>
+        <w:t>徐任、牟灵成、莫丁阳</w:t>
+      </w:r>
       <w:r>
         <w:rPr>
           <w:rFonts w:ascii="宋体" w:eastAsia="宋体" w:hAnsi="宋体"/>
@@ -409,11 +398,7 @@
     </w:p>
     <w:p>
       <w:pPr>
-        <w:rPr>
-          <w:rFonts w:ascii="宋体" w:eastAsia="宋体" w:hAnsi="宋体"/>
-          <w:sz w:val="24"/>
-          <w:szCs w:val="24"/>
-        </w:rPr>
+        <w:pStyle w:val="a7"/>
       </w:pPr>
       <w:bookmarkStart w:id="6" w:name="_Toc54203131"/>
       <w:bookmarkStart w:id="7" w:name="_Toc54203158"/>
@@ -423,358 +408,9 @@
       <w:bookmarkStart w:id="11" w:name="_Toc54943138"/>
       <w:r>
         <w:rPr>
-          <w:rFonts w:ascii="宋体" w:eastAsia="宋体" w:hAnsi="宋体" w:hint="eastAsia"/>
-          <w:sz w:val="24"/>
-          <w:szCs w:val="24"/>
+          <w:rFonts w:hint="eastAsia"/>
         </w:rPr>
         <w:lastRenderedPageBreak/>
-        <w:t>说明：</w:t>
-      </w:r>
-    </w:p>
-    <w:p>
-      <w:pPr>
-        <w:rPr>
-          <w:rFonts w:ascii="宋体" w:eastAsia="宋体" w:hAnsi="宋体"/>
-          <w:sz w:val="24"/>
-          <w:szCs w:val="24"/>
-        </w:rPr>
-      </w:pPr>
-      <w:r>
-        <w:rPr>
-          <w:rFonts w:ascii="宋体" w:eastAsia="宋体" w:hAnsi="宋体"/>
-          <w:sz w:val="24"/>
-          <w:szCs w:val="24"/>
-        </w:rPr>
-        <w:t>1.</w:t>
-      </w:r>
-      <w:r>
-        <w:rPr>
-          <w:rFonts w:ascii="宋体" w:eastAsia="宋体" w:hAnsi="宋体" w:hint="eastAsia"/>
-          <w:sz w:val="24"/>
-          <w:szCs w:val="24"/>
-        </w:rPr>
-        <w:t>《软件开发计划》</w:t>
-      </w:r>
-      <w:r>
-        <w:rPr>
-          <w:rFonts w:ascii="宋体" w:eastAsia="宋体" w:hAnsi="宋体"/>
-          <w:sz w:val="24"/>
-          <w:szCs w:val="24"/>
-        </w:rPr>
-        <w:t>(SDP)</w:t>
-      </w:r>
-      <w:r>
-        <w:rPr>
-          <w:rFonts w:ascii="宋体" w:eastAsia="宋体" w:hAnsi="宋体" w:hint="eastAsia"/>
-          <w:sz w:val="24"/>
-          <w:szCs w:val="24"/>
-        </w:rPr>
-        <w:t>描述开发者实施软件开发工作的计划，本文档中“软件开发”一词涵盖了新开发、修改、重用、再工程、维护和由软件产品引起的其他所有的活动。</w:t>
-      </w:r>
-    </w:p>
-    <w:p>
-      <w:pPr>
-        <w:rPr>
-          <w:rFonts w:ascii="宋体" w:eastAsia="宋体" w:hAnsi="宋体"/>
-          <w:sz w:val="24"/>
-          <w:szCs w:val="24"/>
-        </w:rPr>
-      </w:pPr>
-      <w:r>
-        <w:rPr>
-          <w:rFonts w:ascii="宋体" w:eastAsia="宋体" w:hAnsi="宋体"/>
-          <w:sz w:val="24"/>
-          <w:szCs w:val="24"/>
-        </w:rPr>
-        <w:t>2.SDP</w:t>
-      </w:r>
-      <w:r>
-        <w:rPr>
-          <w:rFonts w:ascii="宋体" w:eastAsia="宋体" w:hAnsi="宋体" w:hint="eastAsia"/>
-          <w:sz w:val="24"/>
-          <w:szCs w:val="24"/>
-        </w:rPr>
-        <w:t>是向需求方提供了解和监督软件开发过程、所使用的方法、每项活动的途径、项目的安排、组织及资源的一种手段。</w:t>
-      </w:r>
-    </w:p>
-    <w:p>
-      <w:pPr>
-        <w:rPr>
-          <w:rFonts w:ascii="宋体" w:eastAsia="宋体" w:hAnsi="宋体"/>
-          <w:sz w:val="24"/>
-          <w:szCs w:val="24"/>
-        </w:rPr>
-      </w:pPr>
-      <w:r>
-        <w:rPr>
-          <w:rFonts w:ascii="宋体" w:eastAsia="宋体" w:hAnsi="宋体"/>
-          <w:sz w:val="24"/>
-          <w:szCs w:val="24"/>
-        </w:rPr>
-        <w:t>3.</w:t>
-      </w:r>
-      <w:r>
-        <w:rPr>
-          <w:rFonts w:ascii="宋体" w:eastAsia="宋体" w:hAnsi="宋体" w:hint="eastAsia"/>
-          <w:sz w:val="24"/>
-          <w:szCs w:val="24"/>
-        </w:rPr>
-        <w:t>本计划的某些部分可视实际需要单独编制成册，例如，软件配置管理计划、软件质量保证计划和文档编制计划等。</w:t>
-      </w:r>
-    </w:p>
-    <w:p>
-      <w:pPr>
-        <w:pStyle w:val="TOC1"/>
-        <w:ind w:firstLineChars="1650" w:firstLine="3465"/>
-        <w:rPr>
-          <w:b/>
-          <w:bCs/>
-        </w:rPr>
-      </w:pPr>
-      <w:r>
-        <w:rPr>
-          <w:rFonts w:hint="eastAsia"/>
-          <w:b/>
-          <w:bCs/>
-        </w:rPr>
-        <w:t>版本记录</w:t>
-      </w:r>
-    </w:p>
-    <w:tbl>
-      <w:tblPr>
-        <w:tblW w:w="8338" w:type="dxa"/>
-        <w:tblInd w:w="134" w:type="dxa"/>
-        <w:tblBorders>
-          <w:top w:val="single" w:sz="4" w:space="0" w:color="auto"/>
-          <w:left w:val="single" w:sz="4" w:space="0" w:color="auto"/>
-          <w:bottom w:val="single" w:sz="4" w:space="0" w:color="auto"/>
-          <w:right w:val="single" w:sz="4" w:space="0" w:color="auto"/>
-          <w:insideH w:val="single" w:sz="4" w:space="0" w:color="auto"/>
-          <w:insideV w:val="single" w:sz="4" w:space="0" w:color="auto"/>
-        </w:tblBorders>
-        <w:tblLayout w:type="fixed"/>
-        <w:tblLook w:val="0000" w:firstRow="0" w:lastRow="0" w:firstColumn="0" w:lastColumn="0" w:noHBand="0" w:noVBand="0"/>
-      </w:tblPr>
-      <w:tblGrid>
-        <w:gridCol w:w="709"/>
-        <w:gridCol w:w="1959"/>
-        <w:gridCol w:w="1559"/>
-        <w:gridCol w:w="1843"/>
-        <w:gridCol w:w="2268"/>
-      </w:tblGrid>
-      <w:tr>
-        <w:tc>
-          <w:tcPr>
-            <w:tcW w:w="709" w:type="dxa"/>
-          </w:tcPr>
-          <w:p>
-            <w:pPr>
-              <w:jc w:val="center"/>
-            </w:pPr>
-            <w:r>
-              <w:t>编号</w:t>
-            </w:r>
-          </w:p>
-        </w:tc>
-        <w:tc>
-          <w:tcPr>
-            <w:tcW w:w="1959" w:type="dxa"/>
-          </w:tcPr>
-          <w:p>
-            <w:pPr>
-              <w:jc w:val="center"/>
-            </w:pPr>
-            <w:r>
-              <w:t>修订日期</w:t>
-            </w:r>
-          </w:p>
-        </w:tc>
-        <w:tc>
-          <w:tcPr>
-            <w:tcW w:w="1559" w:type="dxa"/>
-          </w:tcPr>
-          <w:p>
-            <w:pPr>
-              <w:jc w:val="center"/>
-              <w:rPr>
-                <w:rFonts w:hint="eastAsia"/>
-              </w:rPr>
-            </w:pPr>
-            <w:r>
-              <w:t>版本</w:t>
-            </w:r>
-            <w:r>
-              <w:rPr>
-                <w:rFonts w:hint="eastAsia"/>
-              </w:rPr>
-              <w:t>/状态</w:t>
-            </w:r>
-          </w:p>
-        </w:tc>
-        <w:tc>
-          <w:tcPr>
-            <w:tcW w:w="1843" w:type="dxa"/>
-          </w:tcPr>
-          <w:p>
-            <w:pPr>
-              <w:jc w:val="center"/>
-            </w:pPr>
-            <w:r>
-              <w:t>修订人</w:t>
-            </w:r>
-          </w:p>
-        </w:tc>
-        <w:tc>
-          <w:tcPr>
-            <w:tcW w:w="2268" w:type="dxa"/>
-          </w:tcPr>
-          <w:p>
-            <w:pPr>
-              <w:jc w:val="center"/>
-            </w:pPr>
-            <w:r>
-              <w:rPr>
-                <w:rFonts w:hint="eastAsia"/>
-              </w:rPr>
-              <w:t>备注</w:t>
-            </w:r>
-          </w:p>
-        </w:tc>
-      </w:tr>
-      <w:tr>
-        <w:tc>
-          <w:tcPr>
-            <w:tcW w:w="709" w:type="dxa"/>
-          </w:tcPr>
-          <w:p>
-            <w:pPr>
-              <w:jc w:val="center"/>
-            </w:pPr>
-            <w:r>
-              <w:rPr>
-                <w:rFonts w:hint="eastAsia"/>
-              </w:rPr>
-              <w:t>01</w:t>
-            </w:r>
-          </w:p>
-        </w:tc>
-        <w:tc>
-          <w:tcPr>
-            <w:tcW w:w="1959" w:type="dxa"/>
-          </w:tcPr>
-          <w:p>
-            <w:pPr>
-              <w:jc w:val="center"/>
-            </w:pPr>
-            <w:r>
-              <w:rPr>
-                <w:rFonts w:hint="eastAsia"/>
-              </w:rPr>
-              <w:t>2020.11.10</w:t>
-            </w:r>
-          </w:p>
-        </w:tc>
-        <w:tc>
-          <w:tcPr>
-            <w:tcW w:w="1559" w:type="dxa"/>
-          </w:tcPr>
-          <w:p>
-            <w:pPr>
-              <w:jc w:val="center"/>
-            </w:pPr>
-            <w:r>
-              <w:t>1.0</w:t>
-            </w:r>
-          </w:p>
-        </w:tc>
-        <w:tc>
-          <w:tcPr>
-            <w:tcW w:w="1843" w:type="dxa"/>
-          </w:tcPr>
-          <w:p>
-            <w:pPr>
-              <w:jc w:val="center"/>
-            </w:pPr>
-            <w:proofErr w:type="gramStart"/>
-            <w:r>
-              <w:rPr>
-                <w:rFonts w:hint="eastAsia"/>
-              </w:rPr>
-              <w:t>徐任</w:t>
-            </w:r>
-            <w:proofErr w:type="gramEnd"/>
-          </w:p>
-        </w:tc>
-        <w:tc>
-          <w:tcPr>
-            <w:tcW w:w="2268" w:type="dxa"/>
-          </w:tcPr>
-          <w:p>
-            <w:pPr>
-              <w:jc w:val="center"/>
-              <w:rPr>
-                <w:rFonts w:hint="eastAsia"/>
-              </w:rPr>
-            </w:pPr>
-            <w:r>
-              <w:rPr>
-                <w:rFonts w:hint="eastAsia"/>
-              </w:rPr>
-              <w:t>正式版</w:t>
-            </w:r>
-          </w:p>
-        </w:tc>
-      </w:tr>
-    </w:tbl>
-    <w:p>
-      <w:pPr>
-        <w:rPr>
-          <w:rFonts w:ascii="宋体" w:eastAsia="宋体" w:hAnsi="宋体"/>
-          <w:sz w:val="24"/>
-          <w:szCs w:val="24"/>
-        </w:rPr>
-      </w:pPr>
-    </w:p>
-    <w:p>
-      <w:pPr>
-        <w:widowControl/>
-        <w:jc w:val="left"/>
-        <w:rPr>
-          <w:rFonts w:ascii="宋体" w:eastAsia="宋体" w:hAnsi="宋体"/>
-          <w:sz w:val="24"/>
-          <w:szCs w:val="24"/>
-        </w:rPr>
-      </w:pPr>
-      <w:r>
-        <w:rPr>
-          <w:rFonts w:ascii="宋体" w:eastAsia="宋体" w:hAnsi="宋体"/>
-          <w:sz w:val="24"/>
-          <w:szCs w:val="24"/>
-        </w:rPr>
-        <w:br w:type="page"/>
-      </w:r>
-    </w:p>
-    <w:p>
-      <w:pPr>
-        <w:widowControl/>
-        <w:jc w:val="left"/>
-        <w:rPr>
-          <w:rFonts w:asciiTheme="majorHAnsi" w:eastAsiaTheme="majorEastAsia" w:hAnsiTheme="majorHAnsi" w:cstheme="majorBidi" w:hint="eastAsia"/>
-          <w:b/>
-          <w:bCs/>
-          <w:sz w:val="32"/>
-          <w:szCs w:val="32"/>
-        </w:rPr>
-      </w:pPr>
-    </w:p>
-    <w:p>
-      <w:pPr>
-        <w:pStyle w:val="a7"/>
-      </w:pPr>
-      <w:r>
-        <w:rPr>
-          <w:rFonts w:hint="eastAsia"/>
-        </w:rPr>
         <w:t>目录</w:t>
       </w:r>
       <w:bookmarkEnd w:id="6"/>
@@ -2522,7 +2158,7 @@
       <w:pPr>
         <w:pStyle w:val="2"/>
         <w:rPr>
-          <w:rFonts w:ascii="宋体" w:eastAsia="宋体" w:hAnsi="宋体" w:hint="eastAsia"/>
+          <w:rFonts w:ascii="宋体" w:eastAsia="宋体" w:hAnsi="宋体"/>
         </w:rPr>
       </w:pPr>
       <w:bookmarkStart w:id="18" w:name="_Toc54203133"/>
@@ -2550,576 +2186,95 @@
       <w:bookmarkEnd w:id="22"/>
       <w:bookmarkEnd w:id="23"/>
     </w:p>
-    <w:tbl>
-      <w:tblPr>
-        <w:tblpPr w:leftFromText="180" w:rightFromText="180" w:vertAnchor="text" w:horzAnchor="page" w:tblpX="2128" w:tblpY="518"/>
-        <w:tblW w:w="8292" w:type="dxa"/>
-        <w:tblBorders>
-          <w:top w:val="single" w:sz="4" w:space="0" w:color="auto"/>
-          <w:left w:val="single" w:sz="4" w:space="0" w:color="auto"/>
-          <w:bottom w:val="single" w:sz="4" w:space="0" w:color="auto"/>
-          <w:right w:val="single" w:sz="4" w:space="0" w:color="auto"/>
-          <w:insideH w:val="single" w:sz="4" w:space="0" w:color="auto"/>
-          <w:insideV w:val="single" w:sz="4" w:space="0" w:color="auto"/>
-        </w:tblBorders>
-        <w:tblLayout w:type="fixed"/>
-        <w:tblLook w:val="04A0" w:firstRow="1" w:lastRow="0" w:firstColumn="1" w:lastColumn="0" w:noHBand="0" w:noVBand="1"/>
-      </w:tblPr>
-      <w:tblGrid>
-        <w:gridCol w:w="1950"/>
-        <w:gridCol w:w="1417"/>
-        <w:gridCol w:w="4925"/>
-      </w:tblGrid>
-      <w:tr>
-        <w:tc>
-          <w:tcPr>
-            <w:tcW w:w="1950" w:type="dxa"/>
-            <w:vMerge w:val="restart"/>
-            <w:tcBorders>
-              <w:top w:val="single" w:sz="4" w:space="0" w:color="auto"/>
-              <w:left w:val="single" w:sz="4" w:space="0" w:color="auto"/>
-              <w:bottom w:val="single" w:sz="4" w:space="0" w:color="auto"/>
-              <w:right w:val="single" w:sz="4" w:space="0" w:color="auto"/>
-            </w:tcBorders>
-            <w:hideMark/>
-          </w:tcPr>
-          <w:p>
-            <w:pPr>
-              <w:adjustRightInd w:val="0"/>
-              <w:snapToGrid w:val="0"/>
-              <w:spacing w:line="25" w:lineRule="atLeast"/>
-              <w:jc w:val="left"/>
-              <w:rPr>
-                <w:rFonts w:ascii="宋体" w:eastAsia="宋体" w:hAnsi="宋体" w:cs="Times New Roman"/>
-                <w:sz w:val="24"/>
-                <w:szCs w:val="24"/>
-              </w:rPr>
-            </w:pPr>
-            <w:r>
-              <w:rPr>
-                <w:rFonts w:ascii="宋体" w:eastAsia="宋体" w:hAnsi="宋体" w:cs="Times New Roman" w:hint="eastAsia"/>
-                <w:sz w:val="24"/>
-                <w:szCs w:val="24"/>
-              </w:rPr>
-              <w:t>文件状态：</w:t>
-            </w:r>
-          </w:p>
-          <w:p>
-            <w:pPr>
-              <w:adjustRightInd w:val="0"/>
-              <w:snapToGrid w:val="0"/>
-              <w:spacing w:line="25" w:lineRule="atLeast"/>
-              <w:jc w:val="left"/>
-              <w:rPr>
-                <w:rFonts w:ascii="宋体" w:eastAsia="宋体" w:hAnsi="宋体" w:cs="Times New Roman"/>
-                <w:sz w:val="24"/>
-                <w:szCs w:val="24"/>
-              </w:rPr>
-            </w:pPr>
-            <w:r>
-              <w:rPr>
-                <w:rFonts w:ascii="宋体" w:eastAsia="宋体" w:hAnsi="宋体" w:cs="Times New Roman"/>
-                <w:sz w:val="24"/>
-                <w:szCs w:val="24"/>
-              </w:rPr>
-              <w:t xml:space="preserve">[  ] </w:t>
-            </w:r>
-            <w:r>
-              <w:rPr>
-                <w:rFonts w:ascii="宋体" w:eastAsia="宋体" w:hAnsi="宋体" w:cs="Times New Roman" w:hint="eastAsia"/>
-                <w:sz w:val="24"/>
-                <w:szCs w:val="24"/>
-              </w:rPr>
-              <w:t>草稿</w:t>
-            </w:r>
-          </w:p>
-          <w:p>
-            <w:pPr>
-              <w:adjustRightInd w:val="0"/>
-              <w:snapToGrid w:val="0"/>
-              <w:spacing w:line="25" w:lineRule="atLeast"/>
-              <w:jc w:val="left"/>
-              <w:rPr>
-                <w:rFonts w:ascii="宋体" w:eastAsia="宋体" w:hAnsi="宋体" w:cs="Times New Roman"/>
-                <w:sz w:val="24"/>
-                <w:szCs w:val="24"/>
-              </w:rPr>
-            </w:pPr>
-            <w:r>
-              <w:rPr>
-                <w:rFonts w:ascii="宋体" w:eastAsia="宋体" w:hAnsi="宋体" w:cs="Times New Roman"/>
-                <w:sz w:val="24"/>
-                <w:szCs w:val="24"/>
-              </w:rPr>
-              <w:t xml:space="preserve">[  ] </w:t>
-            </w:r>
-            <w:r>
-              <w:rPr>
-                <w:rFonts w:ascii="宋体" w:eastAsia="宋体" w:hAnsi="宋体" w:cs="Times New Roman" w:hint="eastAsia"/>
-                <w:sz w:val="24"/>
-                <w:szCs w:val="24"/>
-              </w:rPr>
-              <w:t>正式发布</w:t>
-            </w:r>
-          </w:p>
-          <w:p>
-            <w:pPr>
-              <w:adjustRightInd w:val="0"/>
-              <w:snapToGrid w:val="0"/>
-              <w:spacing w:line="25" w:lineRule="atLeast"/>
-              <w:jc w:val="left"/>
-              <w:rPr>
-                <w:rFonts w:ascii="宋体" w:eastAsia="宋体" w:hAnsi="宋体" w:cs="Times New Roman"/>
-                <w:sz w:val="24"/>
-                <w:szCs w:val="24"/>
-              </w:rPr>
-            </w:pPr>
-            <w:r>
-              <w:rPr>
-                <w:rFonts w:ascii="宋体" w:eastAsia="宋体" w:hAnsi="宋体" w:cs="Times New Roman"/>
-                <w:sz w:val="24"/>
-                <w:szCs w:val="24"/>
-              </w:rPr>
-              <w:t>[</w:t>
-            </w:r>
-            <w:r>
-              <w:rPr>
-                <w:rFonts w:ascii="宋体" w:eastAsia="宋体" w:hAnsi="宋体" w:cs="Times New Roman" w:hint="eastAsia"/>
-                <w:sz w:val="24"/>
-                <w:szCs w:val="24"/>
-              </w:rPr>
-              <w:t>√</w:t>
-            </w:r>
-            <w:r>
-              <w:rPr>
-                <w:rFonts w:ascii="宋体" w:eastAsia="宋体" w:hAnsi="宋体" w:cs="Times New Roman"/>
-                <w:sz w:val="24"/>
-                <w:szCs w:val="24"/>
-              </w:rPr>
-              <w:t xml:space="preserve">] </w:t>
-            </w:r>
-            <w:r>
-              <w:rPr>
-                <w:rFonts w:ascii="宋体" w:eastAsia="宋体" w:hAnsi="宋体" w:cs="Times New Roman" w:hint="eastAsia"/>
-                <w:sz w:val="24"/>
-                <w:szCs w:val="24"/>
-              </w:rPr>
-              <w:t>正在修改</w:t>
-            </w:r>
-          </w:p>
-        </w:tc>
-        <w:tc>
-          <w:tcPr>
-            <w:tcW w:w="1417" w:type="dxa"/>
-            <w:tcBorders>
-              <w:top w:val="single" w:sz="4" w:space="0" w:color="auto"/>
-              <w:left w:val="single" w:sz="4" w:space="0" w:color="auto"/>
-              <w:bottom w:val="single" w:sz="4" w:space="0" w:color="auto"/>
-              <w:right w:val="single" w:sz="4" w:space="0" w:color="auto"/>
-            </w:tcBorders>
-            <w:shd w:val="clear" w:color="auto" w:fill="D9D9D9"/>
-            <w:hideMark/>
-          </w:tcPr>
-          <w:p>
-            <w:pPr>
-              <w:adjustRightInd w:val="0"/>
-              <w:snapToGrid w:val="0"/>
-              <w:spacing w:line="25" w:lineRule="atLeast"/>
-              <w:jc w:val="left"/>
-              <w:rPr>
-                <w:rFonts w:ascii="宋体" w:eastAsia="宋体" w:hAnsi="宋体" w:cs="Times New Roman"/>
-                <w:sz w:val="24"/>
-                <w:szCs w:val="24"/>
-              </w:rPr>
-            </w:pPr>
-            <w:r>
-              <w:rPr>
-                <w:rFonts w:ascii="宋体" w:eastAsia="宋体" w:hAnsi="宋体" w:cs="Times New Roman" w:hint="eastAsia"/>
-                <w:sz w:val="24"/>
-                <w:szCs w:val="24"/>
-              </w:rPr>
-              <w:t>文件标识：</w:t>
-            </w:r>
-          </w:p>
-        </w:tc>
-        <w:tc>
-          <w:tcPr>
-            <w:tcW w:w="4925" w:type="dxa"/>
-            <w:tcBorders>
-              <w:top w:val="single" w:sz="4" w:space="0" w:color="auto"/>
-              <w:left w:val="single" w:sz="4" w:space="0" w:color="auto"/>
-              <w:bottom w:val="single" w:sz="4" w:space="0" w:color="auto"/>
-              <w:right w:val="single" w:sz="4" w:space="0" w:color="auto"/>
-            </w:tcBorders>
-            <w:hideMark/>
-          </w:tcPr>
-          <w:p>
-            <w:pPr>
-              <w:adjustRightInd w:val="0"/>
-              <w:snapToGrid w:val="0"/>
-              <w:spacing w:line="25" w:lineRule="atLeast"/>
-              <w:ind w:firstLine="420"/>
-              <w:jc w:val="left"/>
-              <w:rPr>
-                <w:rFonts w:ascii="宋体" w:eastAsia="宋体" w:hAnsi="宋体" w:cs="Times New Roman"/>
-                <w:sz w:val="24"/>
-                <w:szCs w:val="24"/>
-              </w:rPr>
-            </w:pPr>
-            <w:r>
-              <w:rPr>
-                <w:rFonts w:ascii="宋体" w:eastAsia="宋体" w:hAnsi="宋体" w:cs="Times New Roman"/>
-                <w:sz w:val="24"/>
-                <w:szCs w:val="24"/>
-              </w:rPr>
-              <w:t>SE</w:t>
-            </w:r>
-            <w:r>
-              <w:rPr>
-                <w:rFonts w:ascii="宋体" w:eastAsia="宋体" w:hAnsi="宋体" w:cs="Times New Roman" w:hint="eastAsia"/>
-                <w:sz w:val="24"/>
-                <w:szCs w:val="24"/>
-              </w:rPr>
-              <w:t>2020</w:t>
-            </w:r>
-            <w:r>
-              <w:rPr>
-                <w:rFonts w:ascii="宋体" w:eastAsia="宋体" w:hAnsi="宋体" w:cs="Times New Roman"/>
-                <w:sz w:val="24"/>
-                <w:szCs w:val="24"/>
-              </w:rPr>
-              <w:t>-G</w:t>
-            </w:r>
-            <w:r>
-              <w:rPr>
-                <w:rFonts w:ascii="宋体" w:eastAsia="宋体" w:hAnsi="宋体" w:cs="Times New Roman" w:hint="eastAsia"/>
-                <w:sz w:val="24"/>
-                <w:szCs w:val="24"/>
-              </w:rPr>
-              <w:t>1</w:t>
-            </w:r>
-            <w:r>
-              <w:rPr>
-                <w:rFonts w:ascii="宋体" w:eastAsia="宋体" w:hAnsi="宋体" w:cs="Times New Roman"/>
-                <w:sz w:val="24"/>
-                <w:szCs w:val="24"/>
-              </w:rPr>
-              <w:t>4-</w:t>
-            </w:r>
-            <w:r>
-              <w:rPr>
-                <w:rFonts w:ascii="宋体" w:eastAsia="宋体" w:hAnsi="宋体" w:cs="Times New Roman" w:hint="eastAsia"/>
-                <w:sz w:val="24"/>
-                <w:szCs w:val="24"/>
-              </w:rPr>
-              <w:t>项目计划书</w:t>
-            </w:r>
-          </w:p>
-        </w:tc>
-      </w:tr>
-      <w:tr>
-        <w:tc>
-          <w:tcPr>
-            <w:tcW w:w="1950" w:type="dxa"/>
-            <w:vMerge/>
-            <w:tcBorders>
-              <w:top w:val="single" w:sz="4" w:space="0" w:color="auto"/>
-              <w:left w:val="single" w:sz="4" w:space="0" w:color="auto"/>
-              <w:bottom w:val="single" w:sz="4" w:space="0" w:color="auto"/>
-              <w:right w:val="single" w:sz="4" w:space="0" w:color="auto"/>
-            </w:tcBorders>
-            <w:vAlign w:val="center"/>
-            <w:hideMark/>
-          </w:tcPr>
-          <w:p>
-            <w:pPr>
-              <w:widowControl/>
-              <w:adjustRightInd w:val="0"/>
-              <w:snapToGrid w:val="0"/>
-              <w:ind w:firstLine="420"/>
-              <w:jc w:val="left"/>
-              <w:rPr>
-                <w:rFonts w:ascii="宋体" w:eastAsia="宋体" w:hAnsi="宋体" w:cs="Times New Roman"/>
-                <w:sz w:val="24"/>
-                <w:szCs w:val="24"/>
-              </w:rPr>
-            </w:pPr>
-          </w:p>
-        </w:tc>
-        <w:tc>
-          <w:tcPr>
-            <w:tcW w:w="1417" w:type="dxa"/>
-            <w:tcBorders>
-              <w:top w:val="single" w:sz="4" w:space="0" w:color="auto"/>
-              <w:left w:val="single" w:sz="4" w:space="0" w:color="auto"/>
-              <w:bottom w:val="single" w:sz="4" w:space="0" w:color="auto"/>
-              <w:right w:val="single" w:sz="4" w:space="0" w:color="auto"/>
-            </w:tcBorders>
-            <w:shd w:val="clear" w:color="auto" w:fill="D9D9D9"/>
-            <w:hideMark/>
-          </w:tcPr>
-          <w:p>
-            <w:pPr>
-              <w:adjustRightInd w:val="0"/>
-              <w:snapToGrid w:val="0"/>
-              <w:spacing w:line="25" w:lineRule="atLeast"/>
-              <w:jc w:val="left"/>
-              <w:rPr>
-                <w:rFonts w:ascii="宋体" w:eastAsia="宋体" w:hAnsi="宋体" w:cs="Times New Roman"/>
-                <w:sz w:val="24"/>
-                <w:szCs w:val="24"/>
-              </w:rPr>
-            </w:pPr>
-            <w:r>
-              <w:rPr>
-                <w:rFonts w:ascii="宋体" w:eastAsia="宋体" w:hAnsi="宋体" w:cs="Times New Roman" w:hint="eastAsia"/>
-                <w:sz w:val="24"/>
-                <w:szCs w:val="24"/>
-              </w:rPr>
-              <w:t>当前版本：</w:t>
-            </w:r>
-          </w:p>
-        </w:tc>
-        <w:tc>
-          <w:tcPr>
-            <w:tcW w:w="4925" w:type="dxa"/>
-            <w:tcBorders>
-              <w:top w:val="single" w:sz="4" w:space="0" w:color="auto"/>
-              <w:left w:val="single" w:sz="4" w:space="0" w:color="auto"/>
-              <w:bottom w:val="single" w:sz="4" w:space="0" w:color="auto"/>
-              <w:right w:val="single" w:sz="4" w:space="0" w:color="auto"/>
-            </w:tcBorders>
-            <w:hideMark/>
-          </w:tcPr>
-          <w:p>
-            <w:pPr>
-              <w:adjustRightInd w:val="0"/>
-              <w:snapToGrid w:val="0"/>
-              <w:spacing w:line="25" w:lineRule="atLeast"/>
-              <w:ind w:firstLine="420"/>
-              <w:jc w:val="left"/>
-              <w:rPr>
-                <w:rFonts w:ascii="宋体" w:eastAsia="宋体" w:hAnsi="宋体" w:cs="Times New Roman"/>
-                <w:sz w:val="24"/>
-                <w:szCs w:val="24"/>
-              </w:rPr>
-            </w:pPr>
-            <w:r>
-              <w:rPr>
-                <w:rFonts w:ascii="宋体" w:eastAsia="宋体" w:hAnsi="宋体" w:cs="Times New Roman" w:hint="eastAsia"/>
-                <w:sz w:val="24"/>
-                <w:szCs w:val="24"/>
-              </w:rPr>
-              <w:t>1.0</w:t>
-            </w:r>
-          </w:p>
-        </w:tc>
-      </w:tr>
-      <w:tr>
-        <w:tc>
-          <w:tcPr>
-            <w:tcW w:w="1950" w:type="dxa"/>
-            <w:vMerge/>
-            <w:tcBorders>
-              <w:top w:val="single" w:sz="4" w:space="0" w:color="auto"/>
-              <w:left w:val="single" w:sz="4" w:space="0" w:color="auto"/>
-              <w:bottom w:val="single" w:sz="4" w:space="0" w:color="auto"/>
-              <w:right w:val="single" w:sz="4" w:space="0" w:color="auto"/>
-            </w:tcBorders>
-            <w:vAlign w:val="center"/>
-            <w:hideMark/>
-          </w:tcPr>
-          <w:p>
-            <w:pPr>
-              <w:widowControl/>
-              <w:adjustRightInd w:val="0"/>
-              <w:snapToGrid w:val="0"/>
-              <w:ind w:firstLine="420"/>
-              <w:jc w:val="left"/>
-              <w:rPr>
-                <w:rFonts w:ascii="宋体" w:eastAsia="宋体" w:hAnsi="宋体" w:cs="Times New Roman"/>
-                <w:sz w:val="24"/>
-                <w:szCs w:val="24"/>
-              </w:rPr>
-            </w:pPr>
-          </w:p>
-        </w:tc>
-        <w:tc>
-          <w:tcPr>
-            <w:tcW w:w="1417" w:type="dxa"/>
-            <w:tcBorders>
-              <w:top w:val="single" w:sz="4" w:space="0" w:color="auto"/>
-              <w:left w:val="single" w:sz="4" w:space="0" w:color="auto"/>
-              <w:bottom w:val="single" w:sz="4" w:space="0" w:color="auto"/>
-              <w:right w:val="single" w:sz="4" w:space="0" w:color="auto"/>
-            </w:tcBorders>
-            <w:shd w:val="clear" w:color="auto" w:fill="D9D9D9"/>
-            <w:hideMark/>
-          </w:tcPr>
-          <w:p>
-            <w:pPr>
-              <w:adjustRightInd w:val="0"/>
-              <w:snapToGrid w:val="0"/>
-              <w:spacing w:line="25" w:lineRule="atLeast"/>
-              <w:jc w:val="left"/>
-              <w:rPr>
-                <w:rFonts w:ascii="宋体" w:eastAsia="宋体" w:hAnsi="宋体" w:cs="Times New Roman"/>
-                <w:sz w:val="24"/>
-                <w:szCs w:val="24"/>
-              </w:rPr>
-            </w:pPr>
-            <w:r>
-              <w:rPr>
-                <w:rFonts w:ascii="宋体" w:eastAsia="宋体" w:hAnsi="宋体" w:cs="Times New Roman" w:hint="eastAsia"/>
-                <w:sz w:val="24"/>
-                <w:szCs w:val="24"/>
-              </w:rPr>
-              <w:t>作者：</w:t>
-            </w:r>
-          </w:p>
-        </w:tc>
-        <w:tc>
-          <w:tcPr>
-            <w:tcW w:w="4925" w:type="dxa"/>
-            <w:tcBorders>
-              <w:top w:val="single" w:sz="4" w:space="0" w:color="auto"/>
-              <w:left w:val="single" w:sz="4" w:space="0" w:color="auto"/>
-              <w:bottom w:val="single" w:sz="4" w:space="0" w:color="auto"/>
-              <w:right w:val="single" w:sz="4" w:space="0" w:color="auto"/>
-            </w:tcBorders>
-            <w:hideMark/>
-          </w:tcPr>
-          <w:p>
-            <w:pPr>
-              <w:adjustRightInd w:val="0"/>
-              <w:snapToGrid w:val="0"/>
-              <w:spacing w:line="25" w:lineRule="atLeast"/>
-              <w:ind w:firstLine="420"/>
-              <w:jc w:val="left"/>
-              <w:rPr>
-                <w:rFonts w:ascii="宋体" w:eastAsia="宋体" w:hAnsi="宋体" w:cs="Times New Roman"/>
-                <w:sz w:val="24"/>
-                <w:szCs w:val="24"/>
-              </w:rPr>
-            </w:pPr>
-            <w:r>
-              <w:rPr>
-                <w:rFonts w:ascii="宋体" w:eastAsia="宋体" w:hAnsi="宋体" w:cs="Times New Roman" w:hint="eastAsia"/>
-                <w:sz w:val="24"/>
-                <w:szCs w:val="24"/>
-              </w:rPr>
-              <w:t>徐任、牟灵成、莫丁阳</w:t>
-            </w:r>
-          </w:p>
-        </w:tc>
-      </w:tr>
-      <w:tr>
-        <w:tc>
-          <w:tcPr>
-            <w:tcW w:w="1950" w:type="dxa"/>
-            <w:vMerge/>
-            <w:tcBorders>
-              <w:top w:val="single" w:sz="4" w:space="0" w:color="auto"/>
-              <w:left w:val="single" w:sz="4" w:space="0" w:color="auto"/>
-              <w:bottom w:val="single" w:sz="4" w:space="0" w:color="auto"/>
-              <w:right w:val="single" w:sz="4" w:space="0" w:color="auto"/>
-            </w:tcBorders>
-            <w:vAlign w:val="center"/>
-            <w:hideMark/>
-          </w:tcPr>
-          <w:p>
-            <w:pPr>
-              <w:widowControl/>
-              <w:adjustRightInd w:val="0"/>
-              <w:snapToGrid w:val="0"/>
-              <w:ind w:firstLine="420"/>
-              <w:jc w:val="left"/>
-              <w:rPr>
-                <w:rFonts w:ascii="宋体" w:eastAsia="宋体" w:hAnsi="宋体" w:cs="Times New Roman"/>
-                <w:sz w:val="24"/>
-                <w:szCs w:val="24"/>
-              </w:rPr>
-            </w:pPr>
-          </w:p>
-        </w:tc>
-        <w:tc>
-          <w:tcPr>
-            <w:tcW w:w="1417" w:type="dxa"/>
-            <w:tcBorders>
-              <w:top w:val="single" w:sz="4" w:space="0" w:color="auto"/>
-              <w:left w:val="single" w:sz="4" w:space="0" w:color="auto"/>
-              <w:bottom w:val="single" w:sz="4" w:space="0" w:color="auto"/>
-              <w:right w:val="single" w:sz="4" w:space="0" w:color="auto"/>
-            </w:tcBorders>
-            <w:shd w:val="clear" w:color="auto" w:fill="D9D9D9"/>
-            <w:hideMark/>
-          </w:tcPr>
-          <w:p>
-            <w:pPr>
-              <w:adjustRightInd w:val="0"/>
-              <w:snapToGrid w:val="0"/>
-              <w:spacing w:line="25" w:lineRule="atLeast"/>
-              <w:jc w:val="left"/>
-              <w:rPr>
-                <w:rFonts w:ascii="宋体" w:eastAsia="宋体" w:hAnsi="宋体" w:cs="Times New Roman"/>
-                <w:sz w:val="24"/>
-                <w:szCs w:val="24"/>
-              </w:rPr>
-            </w:pPr>
-            <w:r>
-              <w:rPr>
-                <w:rFonts w:ascii="宋体" w:eastAsia="宋体" w:hAnsi="宋体" w:cs="Times New Roman" w:hint="eastAsia"/>
-                <w:sz w:val="24"/>
-                <w:szCs w:val="24"/>
-              </w:rPr>
-              <w:t>完成日期：</w:t>
-            </w:r>
-          </w:p>
-        </w:tc>
-        <w:tc>
-          <w:tcPr>
-            <w:tcW w:w="4925" w:type="dxa"/>
-            <w:tcBorders>
-              <w:top w:val="single" w:sz="4" w:space="0" w:color="auto"/>
-              <w:left w:val="single" w:sz="4" w:space="0" w:color="auto"/>
-              <w:bottom w:val="single" w:sz="4" w:space="0" w:color="auto"/>
-              <w:right w:val="single" w:sz="4" w:space="0" w:color="auto"/>
-            </w:tcBorders>
-            <w:hideMark/>
-          </w:tcPr>
-          <w:p>
-            <w:pPr>
-              <w:adjustRightInd w:val="0"/>
-              <w:snapToGrid w:val="0"/>
-              <w:spacing w:line="25" w:lineRule="atLeast"/>
-              <w:ind w:firstLine="420"/>
-              <w:jc w:val="left"/>
-              <w:rPr>
-                <w:rFonts w:ascii="宋体" w:eastAsia="宋体" w:hAnsi="宋体" w:cs="Times New Roman"/>
-                <w:sz w:val="24"/>
-                <w:szCs w:val="24"/>
-              </w:rPr>
-            </w:pPr>
-            <w:r>
-              <w:rPr>
-                <w:rFonts w:ascii="宋体" w:eastAsia="宋体" w:hAnsi="宋体" w:cs="Times New Roman" w:hint="eastAsia"/>
-                <w:sz w:val="24"/>
-                <w:szCs w:val="24"/>
-              </w:rPr>
-              <w:t>2020-11-10</w:t>
-            </w:r>
-          </w:p>
-        </w:tc>
-      </w:tr>
-    </w:tbl>
     <w:p>
       <w:pPr>
+        <w:rPr>
+          <w:rFonts w:ascii="宋体" w:eastAsia="宋体" w:hAnsi="宋体"/>
+          <w:sz w:val="24"/>
+          <w:szCs w:val="24"/>
+        </w:rPr>
+      </w:pPr>
+      <w:r>
+        <w:rPr>
+          <w:rFonts w:ascii="宋体" w:eastAsia="宋体" w:hAnsi="宋体"/>
+        </w:rPr>
+        <w:tab/>
+      </w:r>
+      <w:r>
         <w:rPr>
           <w:rFonts w:ascii="宋体" w:eastAsia="宋体" w:hAnsi="宋体" w:hint="eastAsia"/>
           <w:sz w:val="24"/>
           <w:szCs w:val="24"/>
         </w:rPr>
+        <w:t>为了保证项目团队按时保质地完成项目目标，便于项目团队成员更好地了解项目情况，使项目工作展开的各个</w:t>
+      </w:r>
+      <w:r>
+        <w:rPr>
+          <w:rFonts w:ascii="宋体" w:eastAsia="宋体" w:hAnsi="宋体" w:hint="eastAsia"/>
+          <w:sz w:val="24"/>
+          <w:szCs w:val="24"/>
+        </w:rPr>
+        <w:t>阶段合理有序，有必要以文件化的形式，把在项目生命周期内的工作任务范围、工作任务分解、项目团队结构、团队成员工作责任、团队内外沟通协作方式等内容做出的安排以书面化的方式表述出来，作为项目团队成员之间的共识与约定，项目</w:t>
+      </w:r>
+      <w:proofErr w:type="gramStart"/>
+      <w:r>
+        <w:rPr>
+          <w:rFonts w:ascii="宋体" w:eastAsia="宋体" w:hAnsi="宋体" w:hint="eastAsia"/>
+          <w:sz w:val="24"/>
+          <w:szCs w:val="24"/>
+        </w:rPr>
+        <w:t>生命周</w:t>
+      </w:r>
+      <w:proofErr w:type="gramEnd"/>
+      <w:r>
+        <w:rPr>
+          <w:rFonts w:ascii="宋体" w:eastAsia="宋体" w:hAnsi="宋体" w:hint="eastAsia"/>
+          <w:sz w:val="24"/>
+          <w:szCs w:val="24"/>
+        </w:rPr>
+        <w:t>日内项目活动的行动基础，项目团队开展和检查项目工作的依据。</w:t>
+      </w:r>
+    </w:p>
+    <w:p>
+      <w:pPr>
+        <w:rPr>
+          <w:rFonts w:ascii="宋体" w:eastAsia="宋体" w:hAnsi="宋体"/>
+          <w:sz w:val="24"/>
+          <w:szCs w:val="24"/>
+        </w:rPr>
       </w:pPr>
+      <w:r>
+        <w:rPr>
+          <w:rFonts w:ascii="宋体" w:eastAsia="宋体" w:hAnsi="宋体"/>
+          <w:sz w:val="24"/>
+          <w:szCs w:val="24"/>
+        </w:rPr>
+        <w:tab/>
+      </w:r>
+      <w:r>
+        <w:rPr>
+          <w:rFonts w:ascii="宋体" w:eastAsia="宋体" w:hAnsi="宋体" w:hint="eastAsia"/>
+          <w:sz w:val="24"/>
+          <w:szCs w:val="24"/>
+        </w:rPr>
+        <w:t>本项目开发计划用于从总体上指导开发账单记录A</w:t>
+      </w:r>
+      <w:r>
+        <w:rPr>
+          <w:rFonts w:ascii="宋体" w:eastAsia="宋体" w:hAnsi="宋体"/>
+          <w:sz w:val="24"/>
+          <w:szCs w:val="24"/>
+        </w:rPr>
+        <w:t>PP</w:t>
+      </w:r>
+      <w:r>
+        <w:rPr>
+          <w:rFonts w:ascii="宋体" w:eastAsia="宋体" w:hAnsi="宋体" w:hint="eastAsia"/>
+          <w:sz w:val="24"/>
+          <w:szCs w:val="24"/>
+        </w:rPr>
+        <w:t>项目顺利进行并最终通过评审的项目产品。本项目开发计划面向项目组全体成员。</w:t>
+      </w:r>
     </w:p>
     <w:p>
       <w:pPr>
@@ -4084,7 +3239,6 @@
                 <w:szCs w:val="24"/>
               </w:rPr>
             </w:pPr>
-            <w:proofErr w:type="gramStart"/>
             <w:r>
               <w:rPr>
                 <w:rFonts w:ascii="宋体" w:eastAsia="宋体" w:hAnsi="宋体" w:hint="eastAsia"/>
@@ -4093,7 +3247,6 @@
               </w:rPr>
               <w:t>莫丁阳</w:t>
             </w:r>
-            <w:proofErr w:type="gramEnd"/>
           </w:p>
         </w:tc>
         <w:tc>
@@ -4861,14 +4014,7 @@
                 <w:rFonts w:ascii="宋体" w:eastAsia="宋体" w:hAnsi="宋体" w:hint="eastAsia"/>
                 <w:szCs w:val="21"/>
               </w:rPr>
-              <w:t>账号</w:t>
-            </w:r>
-            <w:r>
-              <w:rPr>
-                <w:rFonts w:ascii="宋体" w:eastAsia="宋体" w:hAnsi="宋体" w:hint="eastAsia"/>
-                <w:szCs w:val="21"/>
-              </w:rPr>
-              <w:t>管理</w:t>
+              <w:t>账号体系</w:t>
             </w:r>
           </w:p>
         </w:tc>
@@ -5833,45 +4979,35 @@
       </w:r>
     </w:p>
     <w:p>
-      <w:pPr>
+      <w:r>
+        <w:rPr>
+          <w:rFonts w:hint="eastAsia"/>
+        </w:rPr>
+        <w:t>应用设置引导</w:t>
+      </w:r>
+      <w:proofErr w:type="gramStart"/>
+      <w:r>
+        <w:rPr>
+          <w:rFonts w:hint="eastAsia"/>
+        </w:rPr>
+        <w:t>页引导</w:t>
+      </w:r>
+      <w:proofErr w:type="gramEnd"/>
+      <w:r>
+        <w:rPr>
+          <w:rFonts w:hint="eastAsia"/>
+        </w:rPr>
+        <w:t>游客注册和用户登录，在登录状态下，用户可以使用账单记录、账单展示、个人信息修改、账号密码管理等功能。</w:t>
+      </w:r>
+      <w:r>
         <w:rPr>
           <w:noProof/>
         </w:rPr>
-      </w:pPr>
-      <w:r>
-        <w:rPr>
-          <w:rFonts w:ascii="宋体" w:eastAsia="宋体" w:hAnsi="宋体" w:hint="eastAsia"/>
-          <w:sz w:val="24"/>
-          <w:szCs w:val="24"/>
-        </w:rPr>
-        <w:t>应用设置引导</w:t>
-      </w:r>
-      <w:proofErr w:type="gramStart"/>
-      <w:r>
-        <w:rPr>
-          <w:rFonts w:ascii="宋体" w:eastAsia="宋体" w:hAnsi="宋体" w:hint="eastAsia"/>
-          <w:sz w:val="24"/>
-          <w:szCs w:val="24"/>
-        </w:rPr>
-        <w:t>页引导</w:t>
-      </w:r>
-      <w:proofErr w:type="gramEnd"/>
-      <w:r>
-        <w:rPr>
-          <w:rFonts w:ascii="宋体" w:eastAsia="宋体" w:hAnsi="宋体" w:hint="eastAsia"/>
-          <w:sz w:val="24"/>
-          <w:szCs w:val="24"/>
-        </w:rPr>
-        <w:t>游客注册和用户登录，在登录状态下，用户可以使用账单记录、账单展示、个人信息修改、账号密码管理等功能。</w:t>
-      </w:r>
-    </w:p>
-    <w:p>
-      <w:r>
         <w:drawing>
-          <wp:inline distT="0" distB="0" distL="0" distR="0" wp14:anchorId="4D1B6968" wp14:editId="3D919217">
-            <wp:extent cx="5274310" cy="4268470"/>
-            <wp:effectExtent l="0" t="0" r="2540" b="0"/>
-            <wp:docPr id="1" name="图片 1"/>
+          <wp:inline distT="0" distB="0" distL="0" distR="0" wp14:anchorId="592023C1" wp14:editId="41088E43">
+            <wp:extent cx="4580952" cy="2809524"/>
+            <wp:effectExtent l="0" t="0" r="0" b="0"/>
+            <wp:docPr id="3" name="图片 3"/>
             <wp:cNvGraphicFramePr>
               <a:graphicFrameLocks xmlns:a="http://schemas.openxmlformats.org/drawingml/2006/main" noChangeAspect="1"/>
             </wp:cNvGraphicFramePr>
@@ -5879,36 +5015,23 @@
               <a:graphicData uri="http://schemas.openxmlformats.org/drawingml/2006/picture">
                 <pic:pic xmlns:pic="http://schemas.openxmlformats.org/drawingml/2006/picture">
                   <pic:nvPicPr>
-                    <pic:cNvPr id="0" name="Picture 1"/>
-                    <pic:cNvPicPr>
-                      <a:picLocks noChangeAspect="1" noChangeArrowheads="1"/>
-                    </pic:cNvPicPr>
+                    <pic:cNvPr id="1" name=""/>
+                    <pic:cNvPicPr/>
                   </pic:nvPicPr>
                   <pic:blipFill>
-                    <a:blip r:embed="rId8" cstate="print">
-                      <a:extLst>
-                        <a:ext uri="{28A0092B-C50C-407E-A947-70E740481C1C}">
-                          <a14:useLocalDpi xmlns:a14="http://schemas.microsoft.com/office/drawing/2010/main" val="0"/>
-                        </a:ext>
-                      </a:extLst>
-                    </a:blip>
-                    <a:srcRect/>
+                    <a:blip r:embed="rId8"/>
                     <a:stretch>
                       <a:fillRect/>
                     </a:stretch>
                   </pic:blipFill>
-                  <pic:spPr bwMode="auto">
+                  <pic:spPr>
                     <a:xfrm>
                       <a:off x="0" y="0"/>
-                      <a:ext cx="5274310" cy="4268470"/>
+                      <a:ext cx="4580952" cy="2809524"/>
                     </a:xfrm>
                     <a:prstGeom prst="rect">
                       <a:avLst/>
                     </a:prstGeom>
-                    <a:noFill/>
-                    <a:ln>
-                      <a:noFill/>
-                    </a:ln>
                   </pic:spPr>
                 </pic:pic>
               </a:graphicData>
@@ -6019,7 +5142,6 @@
           <w:sz w:val="24"/>
           <w:szCs w:val="24"/>
         </w:rPr>
-        <w:lastRenderedPageBreak/>
         <w:t>可行性分析报告：对本项目所需技术、功能等进行可行性分析，结果制作成报告，以w</w:t>
       </w:r>
       <w:r>
@@ -6152,6 +5274,7 @@
           <w:sz w:val="24"/>
           <w:szCs w:val="24"/>
         </w:rPr>
+        <w:lastRenderedPageBreak/>
         <w:t>系统测试报告：对本项目系统进行测试，结果制作成报告，以w</w:t>
       </w:r>
       <w:r>
@@ -6995,7 +6118,6 @@
                 <w:szCs w:val="24"/>
               </w:rPr>
             </w:pPr>
-            <w:proofErr w:type="gramStart"/>
             <w:r>
               <w:rPr>
                 <w:rFonts w:ascii="宋体" w:eastAsia="宋体" w:hAnsi="宋体" w:hint="eastAsia"/>
@@ -7004,7 +6126,6 @@
               </w:rPr>
               <w:t>莫丁阳</w:t>
             </w:r>
-            <w:proofErr w:type="gramEnd"/>
           </w:p>
         </w:tc>
       </w:tr>
@@ -7416,7 +6537,6 @@
                 <w:sz w:val="24"/>
                 <w:szCs w:val="24"/>
               </w:rPr>
-              <w:lastRenderedPageBreak/>
               <w:t>小组会议</w:t>
             </w:r>
           </w:p>
@@ -8086,6 +7206,7 @@
                 <w:sz w:val="24"/>
                 <w:szCs w:val="24"/>
               </w:rPr>
+              <w:lastRenderedPageBreak/>
               <w:t>课题选择完成</w:t>
             </w:r>
           </w:p>
@@ -9783,7 +8904,6 @@
                 <w:szCs w:val="24"/>
               </w:rPr>
             </w:pPr>
-            <w:proofErr w:type="gramStart"/>
             <w:r>
               <w:rPr>
                 <w:rFonts w:ascii="宋体" w:eastAsia="宋体" w:hAnsi="宋体" w:hint="eastAsia"/>
@@ -9792,7 +8912,6 @@
               </w:rPr>
               <w:t>莫丁阳</w:t>
             </w:r>
-            <w:proofErr w:type="gramEnd"/>
           </w:p>
         </w:tc>
       </w:tr>
@@ -10068,7 +9187,6 @@
                 <w:szCs w:val="24"/>
               </w:rPr>
             </w:pPr>
-            <w:proofErr w:type="gramStart"/>
             <w:r>
               <w:rPr>
                 <w:rFonts w:ascii="宋体" w:eastAsia="宋体" w:hAnsi="宋体" w:hint="eastAsia"/>
@@ -10077,7 +9195,6 @@
               </w:rPr>
               <w:t>牟灵成</w:t>
             </w:r>
-            <w:proofErr w:type="gramEnd"/>
           </w:p>
         </w:tc>
       </w:tr>
@@ -10553,7 +9670,6 @@
                 <w:szCs w:val="24"/>
               </w:rPr>
             </w:pPr>
-            <w:proofErr w:type="gramStart"/>
             <w:r>
               <w:rPr>
                 <w:rFonts w:ascii="宋体" w:eastAsia="宋体" w:hAnsi="宋体" w:hint="eastAsia"/>
@@ -10562,7 +9678,6 @@
               </w:rPr>
               <w:t>牟灵成</w:t>
             </w:r>
-            <w:proofErr w:type="gramEnd"/>
           </w:p>
         </w:tc>
       </w:tr>
@@ -10838,7 +9953,6 @@
                 <w:szCs w:val="24"/>
               </w:rPr>
             </w:pPr>
-            <w:proofErr w:type="gramStart"/>
             <w:r>
               <w:rPr>
                 <w:rFonts w:ascii="宋体" w:eastAsia="宋体" w:hAnsi="宋体" w:hint="eastAsia"/>
@@ -10847,7 +9961,6 @@
               </w:rPr>
               <w:t>莫丁阳</w:t>
             </w:r>
-            <w:proofErr w:type="gramEnd"/>
           </w:p>
         </w:tc>
       </w:tr>
@@ -11317,7 +10430,6 @@
                 <w:szCs w:val="24"/>
               </w:rPr>
             </w:pPr>
-            <w:proofErr w:type="gramStart"/>
             <w:r>
               <w:rPr>
                 <w:rFonts w:ascii="宋体" w:eastAsia="宋体" w:hAnsi="宋体" w:hint="eastAsia"/>
@@ -11326,7 +10438,6 @@
               </w:rPr>
               <w:t>莫丁阳</w:t>
             </w:r>
-            <w:proofErr w:type="gramEnd"/>
           </w:p>
         </w:tc>
       </w:tr>
@@ -11550,7 +10661,6 @@
                 <w:sz w:val="24"/>
                 <w:szCs w:val="24"/>
               </w:rPr>
-              <w:lastRenderedPageBreak/>
               <w:t>总体设计报告</w:t>
             </w:r>
           </w:p>
@@ -11989,7 +11099,6 @@
                 <w:szCs w:val="24"/>
               </w:rPr>
             </w:pPr>
-            <w:proofErr w:type="gramStart"/>
             <w:r>
               <w:rPr>
                 <w:rFonts w:ascii="宋体" w:eastAsia="宋体" w:hAnsi="宋体" w:hint="eastAsia"/>
@@ -11998,7 +11107,6 @@
               </w:rPr>
               <w:t>莫丁阳</w:t>
             </w:r>
-            <w:proofErr w:type="gramEnd"/>
           </w:p>
         </w:tc>
       </w:tr>
@@ -12084,7 +11192,6 @@
                 <w:szCs w:val="24"/>
               </w:rPr>
             </w:pPr>
-            <w:proofErr w:type="gramStart"/>
             <w:r>
               <w:rPr>
                 <w:rFonts w:ascii="宋体" w:eastAsia="宋体" w:hAnsi="宋体" w:hint="eastAsia"/>
@@ -12093,7 +11200,6 @@
               </w:rPr>
               <w:t>牟灵成</w:t>
             </w:r>
-            <w:proofErr w:type="gramEnd"/>
           </w:p>
         </w:tc>
       </w:tr>
@@ -12220,6 +11326,7 @@
                 <w:sz w:val="24"/>
                 <w:szCs w:val="24"/>
               </w:rPr>
+              <w:lastRenderedPageBreak/>
               <w:t>小组会议</w:t>
             </w:r>
           </w:p>
@@ -12947,7 +12054,6 @@
                 <w:szCs w:val="24"/>
               </w:rPr>
             </w:pPr>
-            <w:proofErr w:type="gramStart"/>
             <w:r>
               <w:rPr>
                 <w:rFonts w:ascii="宋体" w:eastAsia="宋体" w:hAnsi="宋体" w:hint="eastAsia"/>
@@ -12956,7 +12062,6 @@
               </w:rPr>
               <w:t>牟灵成</w:t>
             </w:r>
-            <w:proofErr w:type="gramEnd"/>
           </w:p>
         </w:tc>
       </w:tr>
@@ -15061,7 +14166,6 @@
                 <w:szCs w:val="24"/>
               </w:rPr>
             </w:pPr>
-            <w:proofErr w:type="gramStart"/>
             <w:r>
               <w:rPr>
                 <w:rFonts w:ascii="宋体" w:eastAsia="宋体" w:hAnsi="宋体" w:hint="eastAsia"/>
@@ -15070,7 +14174,6 @@
               </w:rPr>
               <w:t>莫丁阳</w:t>
             </w:r>
-            <w:proofErr w:type="gramEnd"/>
           </w:p>
         </w:tc>
       </w:tr>
@@ -15251,7 +14354,6 @@
                 <w:szCs w:val="24"/>
               </w:rPr>
             </w:pPr>
-            <w:proofErr w:type="gramStart"/>
             <w:r>
               <w:rPr>
                 <w:rFonts w:ascii="宋体" w:eastAsia="宋体" w:hAnsi="宋体" w:hint="eastAsia"/>
@@ -15260,7 +14362,6 @@
               </w:rPr>
               <w:t>莫丁阳</w:t>
             </w:r>
-            <w:proofErr w:type="gramEnd"/>
           </w:p>
         </w:tc>
       </w:tr>
@@ -15617,33 +14718,24 @@
           <w:sz w:val="24"/>
           <w:szCs w:val="24"/>
         </w:rPr>
-        <w:t>接口人员：</w:t>
-      </w:r>
-      <w:proofErr w:type="gramStart"/>
+        <w:t>接口人员：牟灵成</w:t>
+      </w:r>
+    </w:p>
+    <w:p>
+      <w:pPr>
+        <w:rPr>
+          <w:rFonts w:ascii="宋体" w:eastAsia="宋体" w:hAnsi="宋体"/>
+          <w:sz w:val="24"/>
+          <w:szCs w:val="24"/>
+        </w:rPr>
+      </w:pPr>
       <w:r>
         <w:rPr>
           <w:rFonts w:ascii="宋体" w:eastAsia="宋体" w:hAnsi="宋体" w:hint="eastAsia"/>
           <w:sz w:val="24"/>
           <w:szCs w:val="24"/>
         </w:rPr>
-        <w:t>牟灵成</w:t>
-      </w:r>
-      <w:proofErr w:type="gramEnd"/>
-    </w:p>
-    <w:p>
-      <w:pPr>
-        <w:rPr>
-          <w:rFonts w:ascii="宋体" w:eastAsia="宋体" w:hAnsi="宋体"/>
-          <w:sz w:val="24"/>
-          <w:szCs w:val="24"/>
-        </w:rPr>
-      </w:pPr>
-      <w:r>
-        <w:rPr>
-          <w:rFonts w:ascii="宋体" w:eastAsia="宋体" w:hAnsi="宋体" w:hint="eastAsia"/>
-          <w:sz w:val="24"/>
-          <w:szCs w:val="24"/>
-        </w:rPr>
+        <w:lastRenderedPageBreak/>
         <w:t>c</w:t>
       </w:r>
       <w:r>
@@ -16233,7 +15325,6 @@
               <w:rPr>
                 <w:rFonts w:ascii="宋体" w:eastAsia="宋体" w:hAnsi="宋体" w:hint="eastAsia"/>
               </w:rPr>
-              <w:lastRenderedPageBreak/>
               <w:t>实际花费</w:t>
             </w:r>
           </w:p>
@@ -16527,6 +15618,7 @@
               <w:rPr>
                 <w:rFonts w:ascii="宋体" w:eastAsia="宋体" w:hAnsi="宋体" w:hint="eastAsia"/>
               </w:rPr>
+              <w:lastRenderedPageBreak/>
               <w:t>人力成本</w:t>
             </w:r>
           </w:p>
@@ -18113,7 +17205,6 @@
               <w:rPr>
                 <w:rFonts w:ascii="宋体" w:eastAsia="宋体" w:hAnsi="宋体" w:hint="eastAsia"/>
               </w:rPr>
-              <w:lastRenderedPageBreak/>
               <w:t>项目名称</w:t>
             </w:r>
           </w:p>
@@ -18452,6 +17543,7 @@
               <w:rPr>
                 <w:rFonts w:ascii="宋体" w:eastAsia="宋体" w:hAnsi="宋体" w:hint="eastAsia"/>
               </w:rPr>
+              <w:lastRenderedPageBreak/>
               <w:t>总计</w:t>
             </w:r>
           </w:p>
@@ -19542,6 +18634,7 @@
         <w:rPr>
           <w:rFonts w:ascii="宋体" w:eastAsia="宋体" w:hAnsi="宋体" w:hint="eastAsia"/>
         </w:rPr>
+        <w:lastRenderedPageBreak/>
         <w:t>4.支持条件</w:t>
       </w:r>
       <w:bookmarkEnd w:id="119"/>
@@ -19922,7 +19015,6 @@
                 <w:szCs w:val="24"/>
               </w:rPr>
             </w:pPr>
-            <w:proofErr w:type="gramStart"/>
             <w:r>
               <w:rPr>
                 <w:rFonts w:ascii="宋体" w:eastAsia="宋体" w:hAnsi="宋体" w:hint="eastAsia"/>
@@ -19931,7 +19023,6 @@
               </w:rPr>
               <w:t>莫丁阳</w:t>
             </w:r>
-            <w:proofErr w:type="gramEnd"/>
           </w:p>
         </w:tc>
         <w:tc>
@@ -20008,7 +19099,6 @@
                 <w:szCs w:val="24"/>
               </w:rPr>
             </w:pPr>
-            <w:proofErr w:type="gramStart"/>
             <w:r>
               <w:rPr>
                 <w:rFonts w:ascii="宋体" w:eastAsia="宋体" w:hAnsi="宋体" w:hint="eastAsia"/>
@@ -20017,7 +19107,6 @@
               </w:rPr>
               <w:t>牟灵成</w:t>
             </w:r>
-            <w:proofErr w:type="gramEnd"/>
           </w:p>
         </w:tc>
         <w:tc>
